--- a/Day30_MVC_CKeditor_Hosting/Slides/Huong_dan_cai_dat_FTP_va_Database_server_ITPlus.docx
+++ b/Day30_MVC_CKeditor_Hosting/Slides/Huong_dan_cai_dat_FTP_va_Database_server_ITPlus.docx
@@ -1,6 +1,6 @@
 
 <file path=word/document.xml><?xml version="1.0" encoding="utf-8"?>
-<w:document xmlns:wpc="http://schemas.microsoft.com/office/word/2010/wordprocessingCanvas" xmlns:cx="http://schemas.microsoft.com/office/drawing/2014/chartex" xmlns:cx1="http://schemas.microsoft.com/office/drawing/2015/9/8/chartex" xmlns:cx2="http://schemas.microsoft.com/office/drawing/2015/10/21/chartex" xmlns:cx3="http://schemas.microsoft.com/office/drawing/2016/5/9/chartex" xmlns:cx4="http://schemas.microsoft.com/office/drawing/2016/5/10/chartex" xmlns:cx5="http://schemas.microsoft.com/office/drawing/2016/5/11/chartex" xmlns:cx6="http://schemas.microsoft.com/office/drawing/2016/5/12/chartex" xmlns:cx7="http://schemas.microsoft.com/office/drawing/2016/5/13/chartex" xmlns:cx8="http://schemas.microsoft.com/office/drawing/2016/5/14/chartex" xmlns:mc="http://schemas.openxmlformats.org/markup-compatibility/2006" xmlns:aink="http://schemas.microsoft.com/office/drawing/2016/ink" xmlns:am3d="http://schemas.microsoft.com/office/drawing/2017/model3d" xmlns:o="urn:schemas-microsoft-com:office:office" xmlns:r="http://schemas.openxmlformats.org/officeDocument/2006/relationships" xmlns:m="http://schemas.openxmlformats.org/officeDocument/2006/math" xmlns:v="urn:schemas-microsoft-com:vml" xmlns:wp14="http://schemas.microsoft.com/office/word/2010/wordprocessingDrawing" xmlns:wp="http://schemas.openxmlformats.org/drawingml/2006/wordprocessingDrawing" xmlns:w10="urn:schemas-microsoft-com:office:word" xmlns:w="http://schemas.openxmlformats.org/wordprocessingml/2006/main" xmlns:w14="http://schemas.microsoft.com/office/word/2010/wordml" xmlns:w15="http://schemas.microsoft.com/office/word/2012/wordml" xmlns:w16cid="http://schemas.microsoft.com/office/word/2016/wordml/cid" xmlns:w16se="http://schemas.microsoft.com/office/word/2015/wordml/symex" xmlns:wpg="http://schemas.microsoft.com/office/word/2010/wordprocessingGroup" xmlns:wpi="http://schemas.microsoft.com/office/word/2010/wordprocessingInk" xmlns:wne="http://schemas.microsoft.com/office/word/2006/wordml" xmlns:wps="http://schemas.microsoft.com/office/word/2010/wordprocessingShape" mc:Ignorable="w14 w15 w16se w16cid wp14">
+<w:document xmlns:wpc="http://schemas.microsoft.com/office/word/2010/wordprocessingCanvas" xmlns:cx="http://schemas.microsoft.com/office/drawing/2014/chartex" xmlns:mc="http://schemas.openxmlformats.org/markup-compatibility/2006" xmlns:o="urn:schemas-microsoft-com:office:office" xmlns:r="http://schemas.openxmlformats.org/officeDocument/2006/relationships" xmlns:m="http://schemas.openxmlformats.org/officeDocument/2006/math" xmlns:v="urn:schemas-microsoft-com:vml" xmlns:wp14="http://schemas.microsoft.com/office/word/2010/wordprocessingDrawing" xmlns:wp="http://schemas.openxmlformats.org/drawingml/2006/wordprocessingDrawing" xmlns:w10="urn:schemas-microsoft-com:office:word" xmlns:w="http://schemas.openxmlformats.org/wordprocessingml/2006/main" xmlns:w14="http://schemas.microsoft.com/office/word/2010/wordml" xmlns:w15="http://schemas.microsoft.com/office/word/2012/wordml" xmlns:w16se="http://schemas.microsoft.com/office/word/2015/wordml/symex" xmlns:wpg="http://schemas.microsoft.com/office/word/2010/wordprocessingGroup" xmlns:wpi="http://schemas.microsoft.com/office/word/2010/wordprocessingInk" xmlns:wne="http://schemas.microsoft.com/office/word/2006/wordml" xmlns:wps="http://schemas.microsoft.com/office/word/2010/wordprocessingShape" mc:Ignorable="w14 w15 w16se wp14">
   <w:body>
     <w:p>
       <w:pPr>
@@ -360,7 +360,14 @@
         <w:rPr>
           <w:b/>
         </w:rPr>
-        <w:t>Root path = /public_html</w:t>
+        <w:t xml:space="preserve">Root path = </w:t>
+      </w:r>
+      <w:proofErr w:type="gramStart"/>
+      <w:r>
+        <w:rPr>
+          <w:b/>
+        </w:rPr>
+        <w:t>/</w:t>
       </w:r>
       <w:r>
         <w:rPr>
@@ -369,7 +376,11 @@
         <w:t xml:space="preserve">, </w:t>
       </w:r>
       <w:r>
-        <w:t xml:space="preserve"> đây là thư mục quy định để upload code lên server</w:t>
+        <w:t xml:space="preserve"> đây</w:t>
+      </w:r>
+      <w:proofErr w:type="gramEnd"/>
+      <w:r>
+        <w:t xml:space="preserve"> là thư mục quy định để upload code lên server</w:t>
       </w:r>
     </w:p>
     <w:p>
@@ -478,7 +489,14 @@
         <w:rPr>
           <w:b/>
         </w:rPr>
-        <w:t>Ví dụ mẫu</w:t>
+        <w:t xml:space="preserve">Ví dụ </w:t>
+      </w:r>
+      <w:proofErr w:type="gramStart"/>
+      <w:r>
+        <w:rPr>
+          <w:b/>
+        </w:rPr>
+        <w:t>mẫu</w:t>
       </w:r>
       <w:r>
         <w:rPr>
@@ -492,6 +510,7 @@
         </w:rPr>
         <w:t>:</w:t>
       </w:r>
+      <w:proofErr w:type="gramEnd"/>
     </w:p>
     <w:p>
       <w:pPr>
@@ -562,6 +581,7 @@
         </w:rPr>
         <w:t xml:space="preserve">+ Tab </w:t>
       </w:r>
+      <w:proofErr w:type="gramStart"/>
       <w:r>
         <w:rPr>
           <w:b/>
@@ -574,6 +594,7 @@
         </w:rPr>
         <w:t>:</w:t>
       </w:r>
+      <w:proofErr w:type="gramEnd"/>
       <w:r>
         <w:t xml:space="preserve"> </w:t>
       </w:r>
@@ -873,6 +894,18 @@
     </w:p>
     <w:p>
       <w:pPr>
+        <w:jc w:val="center"/>
+      </w:pPr>
+      <w:bookmarkStart w:id="0" w:name="_GoBack"/>
+      <w:bookmarkEnd w:id="0"/>
+    </w:p>
+    <w:p>
+      <w:pPr>
+        <w:jc w:val="center"/>
+      </w:pPr>
+    </w:p>
+    <w:p>
+      <w:pPr>
         <w:pStyle w:val="ListParagraph"/>
         <w:numPr>
           <w:ilvl w:val="0"/>
@@ -880,19 +913,33 @@
         </w:numPr>
       </w:pPr>
       <w:r>
-        <w:t xml:space="preserve">Truy cập </w:t>
-      </w:r>
-      <w:r>
-        <w:rPr>
-          <w:b/>
-        </w:rPr>
-        <w:t xml:space="preserve">File -&gt; Tool -&gt; Deployment -&gt; </w:t>
-      </w:r>
-      <w:r>
-        <w:rPr>
-          <w:b/>
-        </w:rPr>
-        <w:t>Options</w:t>
+        <w:t xml:space="preserve">Tiến hành upload code lên server, bằng cách chuột phải vào file/thư mục muốn upload, chọn </w:t>
+      </w:r>
+      <w:r>
+        <w:rPr>
+          <w:b/>
+        </w:rPr>
+        <w:t xml:space="preserve">Deployment -&gt; Upload </w:t>
+      </w:r>
+      <w:proofErr w:type="gramStart"/>
+      <w:r>
+        <w:rPr>
+          <w:b/>
+        </w:rPr>
+        <w:t>to..</w:t>
+      </w:r>
+      <w:proofErr w:type="gramEnd"/>
+      <w:r>
+        <w:rPr>
+          <w:b/>
+        </w:rPr>
+        <w:t>, chọn server sẽ</w:t>
+      </w:r>
+      <w:r>
+        <w:rPr>
+          <w:b/>
+        </w:rPr>
+        <w:t xml:space="preserve"> upload</w:t>
       </w:r>
       <w:r>
         <w:rPr>
@@ -901,31 +948,20 @@
         <w:t xml:space="preserve">, </w:t>
       </w:r>
       <w:r>
-        <w:t xml:space="preserve">cấu hình thêm phần sau, mục đích để tự động đẩy </w:t>
-      </w:r>
-      <w:r>
-        <w:t>file/project đã tồn tại trên local lên</w:t>
-      </w:r>
-      <w:r>
-        <w:t xml:space="preserve"> trên server mỗi khi Save file(sử dụng phím tắt Ctrl + S) </w:t>
-      </w:r>
-      <w:r>
-        <w:t xml:space="preserve">, nếu việc upload tự động ko thực hiện đc, thì cần upload thủ công như tại bước 7 </w:t>
-      </w:r>
-    </w:p>
-    <w:p>
-      <w:pPr>
-        <w:jc w:val="center"/>
-      </w:pPr>
+        <w:t>trong tab Remote Host sẽ xuất hiện project tương ứng của bạn sau khi upload thành công</w:t>
+      </w:r>
+    </w:p>
+    <w:p/>
+    <w:p>
       <w:r>
         <w:rPr>
           <w:noProof/>
         </w:rPr>
         <w:drawing>
-          <wp:inline distT="0" distB="0" distL="0" distR="0" wp14:anchorId="43DAB0CF" wp14:editId="37BDD0FD">
-            <wp:extent cx="5239107" cy="4714350"/>
+          <wp:inline distT="0" distB="0" distL="0" distR="0" wp14:anchorId="080740F2" wp14:editId="19533EE3">
+            <wp:extent cx="5943600" cy="1456055"/>
             <wp:effectExtent l="0" t="0" r="0" b="0"/>
-            <wp:docPr id="11" name="Picture 11"/>
+            <wp:docPr id="12" name="Picture 12"/>
             <wp:cNvGraphicFramePr>
               <a:graphicFrameLocks xmlns:a="http://schemas.openxmlformats.org/drawingml/2006/main" noChangeAspect="1"/>
             </wp:cNvGraphicFramePr>
@@ -945,7 +981,7 @@
                   <pic:spPr>
                     <a:xfrm>
                       <a:off x="0" y="0"/>
-                      <a:ext cx="5243750" cy="4718528"/>
+                      <a:ext cx="5943600" cy="1456055"/>
                     </a:xfrm>
                     <a:prstGeom prst="rect">
                       <a:avLst/>
@@ -958,16 +994,7 @@
         </w:drawing>
       </w:r>
     </w:p>
-    <w:p>
-      <w:pPr>
-        <w:jc w:val="center"/>
-      </w:pPr>
-    </w:p>
-    <w:p>
-      <w:pPr>
-        <w:jc w:val="center"/>
-      </w:pPr>
-    </w:p>
+    <w:p/>
     <w:p>
       <w:pPr>
         <w:pStyle w:val="ListParagraph"/>
@@ -977,41 +1004,135 @@
         </w:numPr>
       </w:pPr>
       <w:r>
-        <w:t xml:space="preserve">Tiến hành upload code lên server, bằng cách chuột phải vào file/thư mục muốn upload, chọn </w:t>
-      </w:r>
-      <w:r>
-        <w:rPr>
-          <w:b/>
-        </w:rPr>
-        <w:t>Deployment -&gt; Upload to.., chọn server sẽ</w:t>
-      </w:r>
-      <w:r>
-        <w:rPr>
-          <w:b/>
-        </w:rPr>
-        <w:t xml:space="preserve"> upload</w:t>
-      </w:r>
-      <w:r>
-        <w:rPr>
-          <w:b/>
-        </w:rPr>
-        <w:t xml:space="preserve">, </w:t>
-      </w:r>
-      <w:r>
-        <w:t>trong tab Remote Host sẽ xuất hiện project tương ứng của bạn sau khi upload thành công</w:t>
-      </w:r>
+        <w:t>Dùng domain đc cập qua gmail, thử test lại ứng dụng web trên server thật, ví dụ</w:t>
+      </w:r>
+      <w:r>
+        <w:t>, nếu chạy đc giống như trên local thì việc upload đã thành công</w:t>
+      </w:r>
+    </w:p>
+    <w:p>
+      <w:hyperlink r:id="rId13" w:history="1">
+        <w:r>
+          <w:rPr>
+            <w:rStyle w:val="Hyperlink"/>
+          </w:rPr>
+          <w:t>http://php0320e-test.itpsoft.com.vn/backend/index.php?controller=login&amp;action=login</w:t>
+        </w:r>
+      </w:hyperlink>
     </w:p>
     <w:p/>
+    <w:p/>
+    <w:p>
+      <w:pPr>
+        <w:pStyle w:val="Heading1"/>
+      </w:pPr>
+      <w:r>
+        <w:t>B – Hướng dẫn upload CSDL từ local lên server</w:t>
+      </w:r>
+    </w:p>
+    <w:p/>
+    <w:p>
+      <w:r>
+        <w:lastRenderedPageBreak/>
+        <w:t>Sau khi upload code thành công lên server, việc tiếp theo cần làm là cài đặt các thông tin để kết nối CSDL, vì CSDL bây giờ ko còn đặt tại localhost nữa</w:t>
+      </w:r>
+    </w:p>
+    <w:p>
+      <w:pPr>
+        <w:pStyle w:val="ListParagraph"/>
+        <w:numPr>
+          <w:ilvl w:val="0"/>
+          <w:numId w:val="4"/>
+        </w:numPr>
+      </w:pPr>
+      <w:r>
+        <w:t>Truy cập vào PHPMyadmin dựa vào FTP host đã đc cấp qua email</w:t>
+      </w:r>
+      <w:r>
+        <w:t xml:space="preserve"> theo cú pháp:</w:t>
+      </w:r>
+    </w:p>
+    <w:p>
+      <w:pPr>
+        <w:pStyle w:val="ListParagraph"/>
+        <w:rPr>
+          <w:b/>
+          <w:bCs/>
+        </w:rPr>
+      </w:pPr>
+      <w:r>
+        <w:rPr>
+          <w:b/>
+          <w:bCs/>
+        </w:rPr>
+        <w:t>&lt;tên-domain-ftp&gt;/phpmyadmin</w:t>
+      </w:r>
+    </w:p>
+    <w:p>
+      <w:pPr>
+        <w:ind w:left="360"/>
+      </w:pPr>
+      <w:r>
+        <w:t xml:space="preserve">VD: </w:t>
+      </w:r>
+      <w:hyperlink r:id="rId14" w:history="1">
+        <w:r>
+          <w:rPr>
+            <w:rStyle w:val="Hyperlink"/>
+          </w:rPr>
+          <w:t>http://php0320e-test.itpsoft.com.vn/phpmyadmin</w:t>
+        </w:r>
+      </w:hyperlink>
+    </w:p>
+    <w:p>
+      <w:pPr>
+        <w:pStyle w:val="ListParagraph"/>
+        <w:numPr>
+          <w:ilvl w:val="0"/>
+          <w:numId w:val="4"/>
+        </w:numPr>
+      </w:pPr>
+      <w:r>
+        <w:t>Sử dụng username và password</w:t>
+      </w:r>
+      <w:r>
+        <w:t xml:space="preserve"> kết nối CSDL</w:t>
+      </w:r>
+      <w:r>
+        <w:t xml:space="preserve"> đc cấp qua email </w:t>
+      </w:r>
+      <w:r>
+        <w:t>để login vào PHPMyadmin, lưu ý username/password này hoàn toàn độc lập so với username/password dùng để kết nối tới server của bước A</w:t>
+      </w:r>
+    </w:p>
+    <w:p>
+      <w:pPr>
+        <w:pStyle w:val="ListParagraph"/>
+        <w:numPr>
+          <w:ilvl w:val="0"/>
+          <w:numId w:val="4"/>
+        </w:numPr>
+      </w:pPr>
+      <w:r>
+        <w:t>Sau khi login thành công vào PHPMyadmin, tiến hành import file .sql từ local lên CSDL dữ liệu hiện tại thông qua tab Import. Để export đc</w:t>
+      </w:r>
+      <w:r>
+        <w:t xml:space="preserve"> ra</w:t>
+      </w:r>
+      <w:r>
+        <w:t xml:space="preserve"> file .sql từ local, chọn chức năng Export trên CSDL tương ứng</w:t>
+      </w:r>
+    </w:p>
     <w:p>
       <w:r>
         <w:rPr>
           <w:noProof/>
         </w:rPr>
         <w:drawing>
-          <wp:inline distT="0" distB="0" distL="0" distR="0" wp14:anchorId="080740F2" wp14:editId="19533EE3">
-            <wp:extent cx="5943600" cy="1456055"/>
+          <wp:inline distT="0" distB="0" distL="0" distR="0" wp14:anchorId="29A03C12" wp14:editId="032D3B76">
+            <wp:extent cx="5943600" cy="2308860"/>
             <wp:effectExtent l="0" t="0" r="0" b="0"/>
-            <wp:docPr id="12" name="Picture 12"/>
+            <wp:docPr id="13" name="Picture 13"/>
             <wp:cNvGraphicFramePr>
               <a:graphicFrameLocks xmlns:a="http://schemas.openxmlformats.org/drawingml/2006/main" noChangeAspect="1"/>
             </wp:cNvGraphicFramePr>
@@ -1023,7 +1144,7 @@
                     <pic:cNvPicPr/>
                   </pic:nvPicPr>
                   <pic:blipFill>
-                    <a:blip r:embed="rId13"/>
+                    <a:blip r:embed="rId15"/>
                     <a:stretch>
                       <a:fillRect/>
                     </a:stretch>
@@ -1031,7 +1152,7 @@
                   <pic:spPr>
                     <a:xfrm>
                       <a:off x="0" y="0"/>
-                      <a:ext cx="5943600" cy="1456055"/>
+                      <a:ext cx="5943600" cy="2308860"/>
                     </a:xfrm>
                     <a:prstGeom prst="rect">
                       <a:avLst/>
@@ -1044,48 +1165,6 @@
         </w:drawing>
       </w:r>
     </w:p>
-    <w:p/>
-    <w:p>
-      <w:pPr>
-        <w:pStyle w:val="ListParagraph"/>
-        <w:numPr>
-          <w:ilvl w:val="0"/>
-          <w:numId w:val="1"/>
-        </w:numPr>
-      </w:pPr>
-      <w:r>
-        <w:t>Dùng domain đc cập qua gmail, thử test lại ứng dụng web trên server thật, ví dụ</w:t>
-      </w:r>
-      <w:r>
-        <w:t>, nếu chạy đc giống như trên local thì việc upload đã thành công</w:t>
-      </w:r>
-    </w:p>
-    <w:p>
-      <w:hyperlink r:id="rId14" w:history="1">
-        <w:r>
-          <w:rPr>
-            <w:rStyle w:val="Hyperlink"/>
-          </w:rPr>
-          <w:t>http://php0320e-test.itpsoft.com.vn/backend/index.php?controller=login&amp;action=login</w:t>
-        </w:r>
-      </w:hyperlink>
-    </w:p>
-    <w:p/>
-    <w:p/>
-    <w:p>
-      <w:pPr>
-        <w:pStyle w:val="Heading1"/>
-      </w:pPr>
-      <w:r>
-        <w:t>B – Hướng dẫn upload CSDL từ local lên server</w:t>
-      </w:r>
-    </w:p>
-    <w:p/>
-    <w:p>
-      <w:r>
-        <w:t>Sau khi upload code thành công lên server, việc tiếp theo cần làm là cài đặt các thông tin để kết nối CSDL, vì CSDL bây giờ ko còn đặt tại localhost nữa</w:t>
-      </w:r>
-    </w:p>
     <w:p>
       <w:pPr>
         <w:pStyle w:val="ListParagraph"/>
@@ -1095,94 +1174,20 @@
         </w:numPr>
       </w:pPr>
       <w:r>
-        <w:t>Truy cập vào PHPMyadmin dựa vào FTP host đã đc cấp qua email</w:t>
-      </w:r>
-      <w:r>
-        <w:t xml:space="preserve"> theo cú pháp:</w:t>
-      </w:r>
-    </w:p>
-    <w:p>
-      <w:pPr>
-        <w:pStyle w:val="ListParagraph"/>
-        <w:rPr>
-          <w:b/>
-          <w:bCs/>
-        </w:rPr>
-      </w:pPr>
-      <w:r>
-        <w:rPr>
-          <w:b/>
-          <w:bCs/>
-        </w:rPr>
-        <w:t>&lt;tên-domain-ftp&gt;/phpmyadmin</w:t>
-      </w:r>
-    </w:p>
-    <w:p>
-      <w:pPr>
-        <w:ind w:left="360"/>
-      </w:pPr>
-      <w:r>
-        <w:t xml:space="preserve">VD: </w:t>
-      </w:r>
-      <w:hyperlink r:id="rId15" w:history="1">
-        <w:r>
-          <w:rPr>
-            <w:rStyle w:val="Hyperlink"/>
-          </w:rPr>
-          <w:t>http://php0320e-test.itpsoft.com.vn/phpmyadmin</w:t>
-        </w:r>
-      </w:hyperlink>
-    </w:p>
-    <w:p>
-      <w:pPr>
-        <w:pStyle w:val="ListParagraph"/>
-        <w:numPr>
-          <w:ilvl w:val="0"/>
-          <w:numId w:val="4"/>
-        </w:numPr>
-      </w:pPr>
-      <w:r>
-        <w:t>Sử dụng username và password</w:t>
-      </w:r>
-      <w:r>
-        <w:t xml:space="preserve"> kết nối CSDL</w:t>
-      </w:r>
-      <w:r>
-        <w:t xml:space="preserve"> đc cấp qua email </w:t>
-      </w:r>
-      <w:r>
-        <w:t>để login vào PHPMyadmin, lưu ý username/password này hoàn toàn độc lập so với username/password dùng để kết nối tới server của bước A</w:t>
-      </w:r>
-    </w:p>
-    <w:p>
-      <w:pPr>
-        <w:pStyle w:val="ListParagraph"/>
-        <w:numPr>
-          <w:ilvl w:val="0"/>
-          <w:numId w:val="4"/>
-        </w:numPr>
-      </w:pPr>
-      <w:r>
-        <w:t>Sau khi login thành công vào PHPMyadmin, tiến hành import file .sql từ local lên CSDL dữ liệu hiện tại thông qua tab Import. Để export đc</w:t>
-      </w:r>
-      <w:r>
-        <w:t xml:space="preserve"> ra</w:t>
-      </w:r>
-      <w:r>
-        <w:t xml:space="preserve"> file .sql từ local, chọn chức năng Export trên CSDL tương ứng</w:t>
-      </w:r>
-    </w:p>
+        <w:t>Sau khi upload CSDL thành công, trên project local, sửa lại các thông tin kết nối CSDL trong file config, với mô hình MVC hiện tại là file configs/Database.php như sau:</w:t>
+      </w:r>
+    </w:p>
+    <w:p/>
     <w:p>
       <w:r>
         <w:rPr>
           <w:noProof/>
         </w:rPr>
-        <w:lastRenderedPageBreak/>
         <w:drawing>
-          <wp:inline distT="0" distB="0" distL="0" distR="0" wp14:anchorId="29A03C12" wp14:editId="032D3B76">
-            <wp:extent cx="5943600" cy="2308860"/>
-            <wp:effectExtent l="0" t="0" r="0" b="0"/>
-            <wp:docPr id="13" name="Picture 13"/>
+          <wp:inline distT="0" distB="0" distL="0" distR="0" wp14:anchorId="794EC4D4" wp14:editId="5DE1E43D">
+            <wp:extent cx="5943600" cy="2130425"/>
+            <wp:effectExtent l="0" t="0" r="0" b="3175"/>
+            <wp:docPr id="14" name="Picture 14"/>
             <wp:cNvGraphicFramePr>
               <a:graphicFrameLocks xmlns:a="http://schemas.openxmlformats.org/drawingml/2006/main" noChangeAspect="1"/>
             </wp:cNvGraphicFramePr>
@@ -1202,61 +1207,6 @@
                   <pic:spPr>
                     <a:xfrm>
                       <a:off x="0" y="0"/>
-                      <a:ext cx="5943600" cy="2308860"/>
-                    </a:xfrm>
-                    <a:prstGeom prst="rect">
-                      <a:avLst/>
-                    </a:prstGeom>
-                  </pic:spPr>
-                </pic:pic>
-              </a:graphicData>
-            </a:graphic>
-          </wp:inline>
-        </w:drawing>
-      </w:r>
-    </w:p>
-    <w:p>
-      <w:pPr>
-        <w:pStyle w:val="ListParagraph"/>
-        <w:numPr>
-          <w:ilvl w:val="0"/>
-          <w:numId w:val="4"/>
-        </w:numPr>
-      </w:pPr>
-      <w:r>
-        <w:t>Sau khi upload CSDL thành công, trên project local, sửa lại các thông tin kết nối CSDL trong file config, với mô hình MVC hiện tại là file configs/Database.php như sau:</w:t>
-      </w:r>
-    </w:p>
-    <w:p/>
-    <w:p>
-      <w:r>
-        <w:rPr>
-          <w:noProof/>
-        </w:rPr>
-        <w:drawing>
-          <wp:inline distT="0" distB="0" distL="0" distR="0" wp14:anchorId="794EC4D4" wp14:editId="5DE1E43D">
-            <wp:extent cx="5943600" cy="2130425"/>
-            <wp:effectExtent l="0" t="0" r="0" b="3175"/>
-            <wp:docPr id="14" name="Picture 14"/>
-            <wp:cNvGraphicFramePr>
-              <a:graphicFrameLocks xmlns:a="http://schemas.openxmlformats.org/drawingml/2006/main" noChangeAspect="1"/>
-            </wp:cNvGraphicFramePr>
-            <a:graphic xmlns:a="http://schemas.openxmlformats.org/drawingml/2006/main">
-              <a:graphicData uri="http://schemas.openxmlformats.org/drawingml/2006/picture">
-                <pic:pic xmlns:pic="http://schemas.openxmlformats.org/drawingml/2006/picture">
-                  <pic:nvPicPr>
-                    <pic:cNvPr id="1" name=""/>
-                    <pic:cNvPicPr/>
-                  </pic:nvPicPr>
-                  <pic:blipFill>
-                    <a:blip r:embed="rId17"/>
-                    <a:stretch>
-                      <a:fillRect/>
-                    </a:stretch>
-                  </pic:blipFill>
-                  <pic:spPr>
-                    <a:xfrm>
-                      <a:off x="0" y="0"/>
                       <a:ext cx="5943600" cy="2130425"/>
                     </a:xfrm>
                     <a:prstGeom prst="rect">
@@ -1293,6 +1243,7 @@
         <w:rPr>
           <w:b/>
         </w:rPr>
+        <w:lastRenderedPageBreak/>
         <w:t>Mục 2: Username kết nối CSDL đc cấp qua mail</w:t>
       </w:r>
     </w:p>
@@ -1324,7 +1275,21 @@
         <w:rPr>
           <w:b/>
         </w:rPr>
-        <w:t>Deployment -&gt; Upload to.., chọn server sẽ upload</w:t>
+        <w:t xml:space="preserve">Deployment -&gt; Upload </w:t>
+      </w:r>
+      <w:proofErr w:type="gramStart"/>
+      <w:r>
+        <w:rPr>
+          <w:b/>
+        </w:rPr>
+        <w:t>to..</w:t>
+      </w:r>
+      <w:proofErr w:type="gramEnd"/>
+      <w:r>
+        <w:rPr>
+          <w:b/>
+        </w:rPr>
+        <w:t>, chọn server sẽ upload</w:t>
       </w:r>
     </w:p>
     <w:p>
@@ -1341,8 +1306,6 @@
       <w:r>
         <w:t xml:space="preserve"> website</w:t>
       </w:r>
-      <w:bookmarkStart w:id="0" w:name="_GoBack"/>
-      <w:bookmarkEnd w:id="0"/>
       <w:r>
         <w:t xml:space="preserve"> xem đã kết nối CSDL thành công thành chưa</w:t>
       </w:r>
@@ -1370,7 +1333,7 @@
 </file>
 
 <file path=word/numbering.xml><?xml version="1.0" encoding="utf-8"?>
-<w:numbering xmlns:wpc="http://schemas.microsoft.com/office/word/2010/wordprocessingCanvas" xmlns:cx="http://schemas.microsoft.com/office/drawing/2014/chartex" xmlns:cx1="http://schemas.microsoft.com/office/drawing/2015/9/8/chartex" xmlns:cx2="http://schemas.microsoft.com/office/drawing/2015/10/21/chartex" xmlns:cx3="http://schemas.microsoft.com/office/drawing/2016/5/9/chartex" xmlns:cx4="http://schemas.microsoft.com/office/drawing/2016/5/10/chartex" xmlns:cx5="http://schemas.microsoft.com/office/drawing/2016/5/11/chartex" xmlns:cx6="http://schemas.microsoft.com/office/drawing/2016/5/12/chartex" xmlns:cx7="http://schemas.microsoft.com/office/drawing/2016/5/13/chartex" xmlns:cx8="http://schemas.microsoft.com/office/drawing/2016/5/14/chartex" xmlns:mc="http://schemas.openxmlformats.org/markup-compatibility/2006" xmlns:aink="http://schemas.microsoft.com/office/drawing/2016/ink" xmlns:am3d="http://schemas.microsoft.com/office/drawing/2017/model3d" xmlns:o="urn:schemas-microsoft-com:office:office" xmlns:r="http://schemas.openxmlformats.org/officeDocument/2006/relationships" xmlns:m="http://schemas.openxmlformats.org/officeDocument/2006/math" xmlns:v="urn:schemas-microsoft-com:vml" xmlns:wp14="http://schemas.microsoft.com/office/word/2010/wordprocessingDrawing" xmlns:wp="http://schemas.openxmlformats.org/drawingml/2006/wordprocessingDrawing" xmlns:w10="urn:schemas-microsoft-com:office:word" xmlns:w="http://schemas.openxmlformats.org/wordprocessingml/2006/main" xmlns:w14="http://schemas.microsoft.com/office/word/2010/wordml" xmlns:w15="http://schemas.microsoft.com/office/word/2012/wordml" xmlns:w16cid="http://schemas.microsoft.com/office/word/2016/wordml/cid" xmlns:w16se="http://schemas.microsoft.com/office/word/2015/wordml/symex" xmlns:wpg="http://schemas.microsoft.com/office/word/2010/wordprocessingGroup" xmlns:wpi="http://schemas.microsoft.com/office/word/2010/wordprocessingInk" xmlns:wne="http://schemas.microsoft.com/office/word/2006/wordml" xmlns:wps="http://schemas.microsoft.com/office/word/2010/wordprocessingShape" mc:Ignorable="w14 w15 w16se w16cid wp14">
+<w:numbering xmlns:wpc="http://schemas.microsoft.com/office/word/2010/wordprocessingCanvas" xmlns:cx="http://schemas.microsoft.com/office/drawing/2014/chartex" xmlns:mc="http://schemas.openxmlformats.org/markup-compatibility/2006" xmlns:o="urn:schemas-microsoft-com:office:office" xmlns:r="http://schemas.openxmlformats.org/officeDocument/2006/relationships" xmlns:m="http://schemas.openxmlformats.org/officeDocument/2006/math" xmlns:v="urn:schemas-microsoft-com:vml" xmlns:wp14="http://schemas.microsoft.com/office/word/2010/wordprocessingDrawing" xmlns:wp="http://schemas.openxmlformats.org/drawingml/2006/wordprocessingDrawing" xmlns:w10="urn:schemas-microsoft-com:office:word" xmlns:w="http://schemas.openxmlformats.org/wordprocessingml/2006/main" xmlns:w14="http://schemas.microsoft.com/office/word/2010/wordml" xmlns:w15="http://schemas.microsoft.com/office/word/2012/wordml" xmlns:w16se="http://schemas.microsoft.com/office/word/2015/wordml/symex" xmlns:wpg="http://schemas.microsoft.com/office/word/2010/wordprocessingGroup" xmlns:wpi="http://schemas.microsoft.com/office/word/2010/wordprocessingInk" xmlns:wne="http://schemas.microsoft.com/office/word/2006/wordml" xmlns:wps="http://schemas.microsoft.com/office/word/2010/wordprocessingShape" mc:Ignorable="w14 w15 w16se wp14">
   <w:abstractNum w:abstractNumId="0" w15:restartNumberingAfterBreak="0">
     <w:nsid w:val="34AB3E2A"/>
     <w:multiLevelType w:val="hybridMultilevel"/>
@@ -1764,7 +1727,7 @@
 </file>
 
 <file path=word/styles.xml><?xml version="1.0" encoding="utf-8"?>
-<w:styles xmlns:mc="http://schemas.openxmlformats.org/markup-compatibility/2006" xmlns:r="http://schemas.openxmlformats.org/officeDocument/2006/relationships" xmlns:w="http://schemas.openxmlformats.org/wordprocessingml/2006/main" xmlns:w14="http://schemas.microsoft.com/office/word/2010/wordml" xmlns:w15="http://schemas.microsoft.com/office/word/2012/wordml" xmlns:w16cid="http://schemas.microsoft.com/office/word/2016/wordml/cid" xmlns:w16se="http://schemas.microsoft.com/office/word/2015/wordml/symex" mc:Ignorable="w14 w15 w16se w16cid">
+<w:styles xmlns:mc="http://schemas.openxmlformats.org/markup-compatibility/2006" xmlns:r="http://schemas.openxmlformats.org/officeDocument/2006/relationships" xmlns:w="http://schemas.openxmlformats.org/wordprocessingml/2006/main" xmlns:w14="http://schemas.microsoft.com/office/word/2010/wordml" xmlns:w15="http://schemas.microsoft.com/office/word/2012/wordml" xmlns:w16se="http://schemas.microsoft.com/office/word/2015/wordml/symex" mc:Ignorable="w14 w15 w16se">
   <w:docDefaults>
     <w:rPrDefault>
       <w:rPr>
@@ -1780,7 +1743,7 @@
       </w:pPr>
     </w:pPrDefault>
   </w:docDefaults>
-  <w:latentStyles w:defLockedState="0" w:defUIPriority="99" w:defSemiHidden="0" w:defUnhideWhenUsed="0" w:defQFormat="0" w:count="376">
+  <w:latentStyles w:defLockedState="0" w:defUIPriority="99" w:defSemiHidden="0" w:defUnhideWhenUsed="0" w:defQFormat="0" w:count="371">
     <w:lsdException w:name="Normal" w:uiPriority="0" w:qFormat="1"/>
     <w:lsdException w:name="heading 1" w:uiPriority="9" w:qFormat="1"/>
     <w:lsdException w:name="heading 2" w:semiHidden="1" w:uiPriority="9" w:unhideWhenUsed="1" w:qFormat="1"/>
@@ -1886,6 +1849,7 @@
     <w:lsdException w:name="HTML Sample" w:semiHidden="1" w:unhideWhenUsed="1"/>
     <w:lsdException w:name="HTML Typewriter" w:semiHidden="1" w:unhideWhenUsed="1"/>
     <w:lsdException w:name="HTML Variable" w:semiHidden="1" w:unhideWhenUsed="1"/>
+    <w:lsdException w:name="Normal Table" w:semiHidden="1" w:unhideWhenUsed="1"/>
     <w:lsdException w:name="annotation subject" w:semiHidden="1" w:unhideWhenUsed="1"/>
     <w:lsdException w:name="No List" w:semiHidden="1" w:unhideWhenUsed="1"/>
     <w:lsdException w:name="Outline List 1" w:semiHidden="1" w:unhideWhenUsed="1"/>
@@ -1928,8 +1892,11 @@
     <w:lsdException w:name="Table Contemporary" w:semiHidden="1" w:unhideWhenUsed="1"/>
     <w:lsdException w:name="Table Elegant" w:semiHidden="1" w:unhideWhenUsed="1"/>
     <w:lsdException w:name="Table Professional" w:semiHidden="1" w:unhideWhenUsed="1"/>
+    <w:lsdException w:name="Table Subtle 1" w:semiHidden="1" w:unhideWhenUsed="1"/>
     <w:lsdException w:name="Table Subtle 2" w:semiHidden="1" w:unhideWhenUsed="1"/>
     <w:lsdException w:name="Table Web 1" w:semiHidden="1" w:unhideWhenUsed="1"/>
+    <w:lsdException w:name="Table Web 2" w:semiHidden="1" w:unhideWhenUsed="1"/>
+    <w:lsdException w:name="Table Web 3" w:semiHidden="1" w:unhideWhenUsed="1"/>
     <w:lsdException w:name="Balloon Text" w:semiHidden="1" w:unhideWhenUsed="1"/>
     <w:lsdException w:name="Table Grid" w:uiPriority="39"/>
     <w:lsdException w:name="Table Theme" w:semiHidden="1" w:unhideWhenUsed="1"/>
@@ -2148,11 +2115,6 @@
     <w:lsdException w:name="List Table 5 Dark Accent 6" w:uiPriority="50"/>
     <w:lsdException w:name="List Table 6 Colorful Accent 6" w:uiPriority="51"/>
     <w:lsdException w:name="List Table 7 Colorful Accent 6" w:uiPriority="52"/>
-    <w:lsdException w:name="Mention" w:semiHidden="1" w:unhideWhenUsed="1"/>
-    <w:lsdException w:name="Smart Hyperlink" w:semiHidden="1" w:unhideWhenUsed="1"/>
-    <w:lsdException w:name="Hashtag" w:semiHidden="1" w:unhideWhenUsed="1"/>
-    <w:lsdException w:name="Unresolved Mention" w:semiHidden="1" w:unhideWhenUsed="1"/>
-    <w:lsdException w:name="Smart Link" w:semiHidden="1" w:unhideWhenUsed="1"/>
   </w:latentStyles>
   <w:style w:type="paragraph" w:default="1" w:styleId="Normal">
     <w:name w:val="Normal"/>
